--- a/CaseStudy2/Submission/CaseStudy2_writeup.docx
+++ b/CaseStudy2/Submission/CaseStudy2_writeup.docx
@@ -99,131 +99,119 @@
       <w:pPr>
         <w:rPr>
           <w:rFonts w:cstheme="minorHAnsi"/>
-          <w:sz w:val="16"/>
-          <w:szCs w:val="16"/>
         </w:rPr>
       </w:pPr>
       <w:r>
         <w:rPr>
           <w:rFonts w:cstheme="minorHAnsi"/>
-          <w:sz w:val="16"/>
-          <w:szCs w:val="16"/>
         </w:rPr>
         <w:t xml:space="preserve">Business’s today often need to know where items/people/machinery at any given point in time, in a </w:t>
       </w:r>
       <w:r>
         <w:rPr>
           <w:rFonts w:cstheme="minorHAnsi"/>
-          <w:sz w:val="16"/>
-          <w:szCs w:val="16"/>
         </w:rPr>
         <w:t>specified</w:t>
       </w:r>
       <w:r>
         <w:rPr>
           <w:rFonts w:cstheme="minorHAnsi"/>
-          <w:sz w:val="16"/>
-          <w:szCs w:val="16"/>
-        </w:rPr>
-        <w:t xml:space="preserve"> area.  Tracking items indoors provides an interesting challenge as conventional methods for </w:t>
-      </w:r>
-      <w:r>
-        <w:rPr>
-          <w:rFonts w:cstheme="minorHAnsi"/>
-          <w:sz w:val="16"/>
-          <w:szCs w:val="16"/>
+        </w:rPr>
+        <w:t xml:space="preserve"> area.  Tracking items indoors provides an interesting challenge as conventional methods</w:t>
+      </w:r>
+      <w:r>
+        <w:rPr>
+          <w:rFonts w:cstheme="minorHAnsi"/>
+        </w:rPr>
+        <w:t xml:space="preserve"> (GPS) </w:t>
+      </w:r>
+      <w:r>
+        <w:rPr>
+          <w:rFonts w:cstheme="minorHAnsi"/>
+        </w:rPr>
+        <w:t xml:space="preserve">for </w:t>
+      </w:r>
+      <w:r>
+        <w:rPr>
+          <w:rFonts w:cstheme="minorHAnsi"/>
         </w:rPr>
         <w:t>establishing</w:t>
       </w:r>
       <w:r>
         <w:rPr>
           <w:rFonts w:cstheme="minorHAnsi"/>
-          <w:sz w:val="16"/>
-          <w:szCs w:val="16"/>
         </w:rPr>
         <w:t xml:space="preserve"> location don’t work well indoors.  Nolan</w:t>
       </w:r>
       <w:r>
         <w:rPr>
           <w:rFonts w:cstheme="minorHAnsi"/>
-          <w:sz w:val="16"/>
-          <w:szCs w:val="16"/>
         </w:rPr>
         <w:t xml:space="preserve"> and Lang </w:t>
       </w:r>
       <w:r>
         <w:rPr>
           <w:rFonts w:cstheme="minorHAnsi"/>
-          <w:sz w:val="16"/>
-          <w:szCs w:val="16"/>
         </w:rPr>
         <w:t>propose an innovative solution to this problem by combining machine learning</w:t>
       </w:r>
       <w:r>
         <w:rPr>
           <w:rFonts w:cstheme="minorHAnsi"/>
-          <w:sz w:val="16"/>
-          <w:szCs w:val="16"/>
+        </w:rPr>
+        <w:t xml:space="preserve"> techniques </w:t>
+      </w:r>
+      <w:r>
+        <w:rPr>
+          <w:rFonts w:cstheme="minorHAnsi"/>
         </w:rPr>
         <w:t>(K-Nearest Neighbors)</w:t>
       </w:r>
-      <w:bookmarkStart w:id="0" w:name="_GoBack"/>
-      <w:bookmarkEnd w:id="0"/>
-      <w:r>
-        <w:rPr>
-          <w:rFonts w:cstheme="minorHAnsi"/>
-          <w:sz w:val="16"/>
-          <w:szCs w:val="16"/>
-        </w:rPr>
-        <w:t xml:space="preserve">, and wifi signals in order to create an indoor map </w:t>
-      </w:r>
-      <w:r>
-        <w:rPr>
-          <w:rFonts w:cstheme="minorHAnsi"/>
-          <w:sz w:val="16"/>
-          <w:szCs w:val="16"/>
-        </w:rPr>
-        <w:t>that can locate and estimate where a given object/person/thing by assessing its signal strength to various access points</w:t>
-      </w:r>
-      <w:r>
-        <w:rPr>
-          <w:rFonts w:cstheme="minorHAnsi"/>
-          <w:sz w:val="16"/>
-          <w:szCs w:val="16"/>
-        </w:rPr>
-        <w:t xml:space="preserve"> (wifi routers)</w:t>
-      </w:r>
-      <w:r>
-        <w:rPr>
-          <w:rFonts w:cstheme="minorHAnsi"/>
-          <w:sz w:val="16"/>
-          <w:szCs w:val="16"/>
-        </w:rPr>
-        <w:t xml:space="preserve"> placed throughout </w:t>
-      </w:r>
-      <w:r>
-        <w:rPr>
-          <w:rFonts w:cstheme="minorHAnsi"/>
-          <w:sz w:val="16"/>
-          <w:szCs w:val="16"/>
-        </w:rPr>
-        <w:t>that</w:t>
-      </w:r>
-      <w:r>
-        <w:rPr>
-          <w:rFonts w:cstheme="minorHAnsi"/>
-          <w:sz w:val="16"/>
-          <w:szCs w:val="16"/>
-        </w:rPr>
-        <w:t xml:space="preserve"> area.  </w:t>
-      </w:r>
-      <w:r>
-        <w:rPr>
-          <w:rFonts w:cstheme="minorHAnsi"/>
-          <w:sz w:val="16"/>
-          <w:szCs w:val="16"/>
-        </w:rPr>
-        <w:t xml:space="preserve">This information proves vital to optimizing workflows for how objects move throughout a space, and how improve upon their handling for future needs.  </w:t>
+      <w:r>
+        <w:rPr>
+          <w:rFonts w:cstheme="minorHAnsi"/>
+        </w:rPr>
+        <w:t xml:space="preserve">, and </w:t>
+      </w:r>
+      <w:proofErr w:type="spellStart"/>
+      <w:r>
+        <w:rPr>
+          <w:rFonts w:cstheme="minorHAnsi"/>
+        </w:rPr>
+        <w:t>wifi</w:t>
+      </w:r>
+      <w:proofErr w:type="spellEnd"/>
+      <w:r>
+        <w:rPr>
+          <w:rFonts w:cstheme="minorHAnsi"/>
+        </w:rPr>
+        <w:t xml:space="preserve"> signals in order to create an indoor map </w:t>
+      </w:r>
+      <w:r>
+        <w:rPr>
+          <w:rFonts w:cstheme="minorHAnsi"/>
+        </w:rPr>
+        <w:t>that can locate and estimate where a given object/person/thing by assessing its signal strength to various access points (</w:t>
+      </w:r>
+      <w:proofErr w:type="spellStart"/>
+      <w:r>
+        <w:rPr>
+          <w:rFonts w:cstheme="minorHAnsi"/>
+        </w:rPr>
+        <w:t>wifi</w:t>
+      </w:r>
+      <w:proofErr w:type="spellEnd"/>
+      <w:r>
+        <w:rPr>
+          <w:rFonts w:cstheme="minorHAnsi"/>
+        </w:rPr>
+        <w:t xml:space="preserve"> routers) placed throughout that area.  This information proves vital to optimizing workflows for how objects move throughout a space, and how improve upon their </w:t>
+      </w:r>
+      <w:r>
+        <w:rPr>
+          <w:rFonts w:cstheme="minorHAnsi"/>
+        </w:rPr>
+        <w:t xml:space="preserve">future handling to best accommodate the business’s needs. </w:t>
       </w:r>
     </w:p>
     <w:p>
@@ -244,33 +232,28 @@
           <w:sz w:val="24"/>
           <w:szCs w:val="24"/>
         </w:rPr>
-        <w:t>Data D</w:t>
+        <w:t xml:space="preserve">Data </w:t>
       </w:r>
     </w:p>
     <w:p>
       <w:pPr>
         <w:rPr>
           <w:rFonts w:cstheme="minorHAnsi"/>
-          <w:sz w:val="20"/>
-          <w:szCs w:val="20"/>
         </w:rPr>
       </w:pPr>
+      <w:r>
+        <w:rPr>
+          <w:rFonts w:cstheme="minorHAnsi"/>
+        </w:rPr>
+        <w:t xml:space="preserve">Initially researchers mapped the static signal strengths of locations throughout desired spaces in order to </w:t>
+      </w:r>
+      <w:bookmarkStart w:id="0" w:name="_GoBack"/>
+      <w:bookmarkEnd w:id="0"/>
     </w:p>
     <w:p>
       <w:pPr>
         <w:rPr>
           <w:rFonts w:cstheme="minorHAnsi"/>
-          <w:sz w:val="20"/>
-          <w:szCs w:val="20"/>
-        </w:rPr>
-      </w:pPr>
-    </w:p>
-    <w:p>
-      <w:pPr>
-        <w:rPr>
-          <w:rFonts w:cstheme="minorHAnsi"/>
-          <w:sz w:val="20"/>
-          <w:szCs w:val="20"/>
         </w:rPr>
       </w:pPr>
     </w:p>

--- a/CaseStudy2/Submission/CaseStudy2_writeup.docx
+++ b/CaseStudy2/Submission/CaseStudy2_writeup.docx
@@ -73,6 +73,40 @@
           <w:szCs w:val="20"/>
         </w:rPr>
       </w:pPr>
+      <w:r>
+        <w:rPr>
+          <w:rFonts w:cstheme="minorHAnsi"/>
+          <w:sz w:val="20"/>
+          <w:szCs w:val="20"/>
+        </w:rPr>
+        <w:t>January 15</w:t>
+      </w:r>
+      <w:r>
+        <w:rPr>
+          <w:rFonts w:cstheme="minorHAnsi"/>
+          <w:sz w:val="20"/>
+          <w:szCs w:val="20"/>
+          <w:vertAlign w:val="superscript"/>
+        </w:rPr>
+        <w:t>th</w:t>
+      </w:r>
+      <w:r>
+        <w:rPr>
+          <w:rFonts w:cstheme="minorHAnsi"/>
+          <w:sz w:val="20"/>
+          <w:szCs w:val="20"/>
+        </w:rPr>
+        <w:t>, 2020</w:t>
+      </w:r>
+    </w:p>
+    <w:p>
+      <w:pPr>
+        <w:rPr>
+          <w:rFonts w:cstheme="minorHAnsi"/>
+          <w:sz w:val="20"/>
+          <w:szCs w:val="20"/>
+        </w:rPr>
+      </w:pPr>
     </w:p>
     <w:p>
       <w:pPr>
@@ -191,7 +225,19 @@
         <w:rPr>
           <w:rFonts w:cstheme="minorHAnsi"/>
         </w:rPr>
-        <w:t>that can locate and estimate where a given object/person/thing by assessing its signal strength to various access points (</w:t>
+        <w:t xml:space="preserve">that can locate and estimate where a given object/person/thing by assessing its signal strength </w:t>
+      </w:r>
+      <w:r>
+        <w:rPr>
+          <w:rFonts w:cstheme="minorHAnsi"/>
+        </w:rPr>
+        <w:t>at</w:t>
+      </w:r>
+      <w:r>
+        <w:rPr>
+          <w:rFonts w:cstheme="minorHAnsi"/>
+        </w:rPr>
+        <w:t xml:space="preserve"> various access points (</w:t>
       </w:r>
       <w:proofErr w:type="spellStart"/>
       <w:r>
@@ -205,7 +251,14 @@
         <w:rPr>
           <w:rFonts w:cstheme="minorHAnsi"/>
         </w:rPr>
-        <w:t xml:space="preserve"> routers) placed throughout that area.  This information proves vital to optimizing workflows for how objects move throughout a space, and how improve upon their </w:t>
+        <w:t xml:space="preserve"> routers) placed throughout that area.  </w:t>
+      </w:r>
+      <w:bookmarkStart w:id="0" w:name="_GoBack"/>
+      <w:r>
+        <w:rPr>
+          <w:rFonts w:cstheme="minorHAnsi"/>
+        </w:rPr>
+        <w:t xml:space="preserve">This information proves vital to optimizing workflows for how objects move throughout a space, and how improve upon their </w:t>
       </w:r>
       <w:r>
         <w:rPr>
@@ -213,6 +266,7 @@
         </w:rPr>
         <w:t xml:space="preserve">future handling to best accommodate the business’s needs. </w:t>
       </w:r>
+      <w:bookmarkEnd w:id="0"/>
     </w:p>
     <w:p>
       <w:pPr>
@@ -236,19 +290,227 @@
       </w:r>
     </w:p>
     <w:p>
+      <w:r>
+        <w:rPr>
+          <w:rFonts w:cstheme="minorHAnsi"/>
+        </w:rPr>
+        <w:t xml:space="preserve">Initially researchers mapped the static signal strengths of </w:t>
+      </w:r>
+      <w:proofErr w:type="spellStart"/>
+      <w:r>
+        <w:rPr>
+          <w:rFonts w:cstheme="minorHAnsi"/>
+        </w:rPr>
+        <w:t>of</w:t>
+      </w:r>
+      <w:proofErr w:type="spellEnd"/>
+      <w:r>
+        <w:rPr>
+          <w:rFonts w:cstheme="minorHAnsi"/>
+        </w:rPr>
+        <w:t xml:space="preserve"> 7 access points </w:t>
+      </w:r>
+      <w:r>
+        <w:rPr>
+          <w:rFonts w:cstheme="minorHAnsi"/>
+        </w:rPr>
+        <w:t xml:space="preserve">throughout </w:t>
+      </w:r>
+      <w:r>
+        <w:rPr>
+          <w:rFonts w:cstheme="minorHAnsi"/>
+        </w:rPr>
+        <w:t xml:space="preserve">the desired space.  These routers communicate with a scanning device that </w:t>
+      </w:r>
+      <w:r>
+        <w:rPr>
+          <w:rFonts w:cstheme="minorHAnsi"/>
+        </w:rPr>
+        <w:t xml:space="preserve">was </w:t>
+      </w:r>
+      <w:r>
+        <w:rPr>
+          <w:rFonts w:cstheme="minorHAnsi"/>
+        </w:rPr>
+        <w:t xml:space="preserve">methodically placed at known intervals around the desired space.  </w:t>
+      </w:r>
+      <w:r>
+        <w:rPr>
+          <w:rFonts w:cstheme="minorHAnsi"/>
+        </w:rPr>
+        <w:t xml:space="preserve">This collection of data makes up the offline data.  Which can be found at </w:t>
+      </w:r>
+      <w:hyperlink r:id="rId4" w:history="1">
+        <w:r>
+          <w:rPr>
+            <w:rStyle w:val="Hyperlink"/>
+            <w:rFonts w:ascii="Times New Roman" w:hAnsi="Times New Roman" w:cs="Times New Roman"/>
+          </w:rPr>
+          <w:t>http://rdatasciencecases.org/Data/offline.final.trace.txt</w:t>
+        </w:r>
+      </w:hyperlink>
+      <w:r>
+        <w:t xml:space="preserve">.  The raw data is arranged by router, and each of the variables are described below.  </w:t>
+      </w:r>
+    </w:p>
+    <w:p>
       <w:pPr>
         <w:rPr>
-          <w:rFonts w:cstheme="minorHAnsi"/>
+          <w:u w:val="single"/>
         </w:rPr>
       </w:pPr>
       <w:r>
         <w:rPr>
-          <w:rFonts w:cstheme="minorHAnsi"/>
-        </w:rPr>
-        <w:t xml:space="preserve">Initially researchers mapped the static signal strengths of locations throughout desired spaces in order to </w:t>
-      </w:r>
-      <w:bookmarkStart w:id="0" w:name="_GoBack"/>
-      <w:bookmarkEnd w:id="0"/>
+          <w:u w:val="single"/>
+        </w:rPr>
+        <w:t>Variable</w:t>
+      </w:r>
+      <w:r>
+        <w:rPr>
+          <w:u w:val="single"/>
+        </w:rPr>
+        <w:t xml:space="preserve"> Description</w:t>
+      </w:r>
+    </w:p>
+    <w:tbl>
+      <w:tblPr>
+        <w:tblStyle w:val="TableGrid"/>
+        <w:tblW w:w="0" w:type="auto"/>
+        <w:tblLook w:val="04A0" w:firstRow="1" w:lastRow="0" w:firstColumn="1" w:lastColumn="0" w:noHBand="0" w:noVBand="1"/>
+      </w:tblPr>
+      <w:tblGrid>
+        <w:gridCol w:w="1345"/>
+        <w:gridCol w:w="8005"/>
+      </w:tblGrid>
+      <w:tr>
+        <w:tc>
+          <w:tcPr>
+            <w:tcW w:w="1345" w:type="dxa"/>
+          </w:tcPr>
+          <w:p>
+            <w:r>
+              <w:t xml:space="preserve">t </w:t>
+            </w:r>
+          </w:p>
+        </w:tc>
+        <w:tc>
+          <w:tcPr>
+            <w:tcW w:w="8005" w:type="dxa"/>
+          </w:tcPr>
+          <w:p>
+            <w:r>
+              <w:t>Time stamp (Milliseconds) since 12:00am, January 1, 1970</w:t>
+            </w:r>
+          </w:p>
+        </w:tc>
+      </w:tr>
+      <w:tr>
+        <w:tc>
+          <w:tcPr>
+            <w:tcW w:w="1345" w:type="dxa"/>
+          </w:tcPr>
+          <w:p>
+            <w:r>
+              <w:t>Id</w:t>
+            </w:r>
+          </w:p>
+        </w:tc>
+        <w:tc>
+          <w:tcPr>
+            <w:tcW w:w="8005" w:type="dxa"/>
+          </w:tcPr>
+          <w:p>
+            <w:r>
+              <w:t>MAC address of the router</w:t>
+            </w:r>
+          </w:p>
+        </w:tc>
+      </w:tr>
+      <w:tr>
+        <w:tc>
+          <w:tcPr>
+            <w:tcW w:w="1345" w:type="dxa"/>
+          </w:tcPr>
+          <w:p>
+            <w:r>
+              <w:t>Pos</w:t>
+            </w:r>
+          </w:p>
+        </w:tc>
+        <w:tc>
+          <w:tcPr>
+            <w:tcW w:w="8005" w:type="dxa"/>
+          </w:tcPr>
+          <w:p>
+            <w:r>
+              <w:t xml:space="preserve">Actual </w:t>
+            </w:r>
+            <w:r>
+              <w:t>l</w:t>
+            </w:r>
+            <w:r>
+              <w:t>ocation of router</w:t>
+            </w:r>
+          </w:p>
+        </w:tc>
+      </w:tr>
+      <w:tr>
+        <w:tc>
+          <w:tcPr>
+            <w:tcW w:w="1345" w:type="dxa"/>
+          </w:tcPr>
+          <w:p>
+            <w:r>
+              <w:t>Degree</w:t>
+            </w:r>
+          </w:p>
+        </w:tc>
+        <w:tc>
+          <w:tcPr>
+            <w:tcW w:w="8005" w:type="dxa"/>
+          </w:tcPr>
+          <w:p>
+            <w:r>
+              <w:t>The direction the scanning device was carried by the researcher measured in degree’s</w:t>
+            </w:r>
+          </w:p>
+        </w:tc>
+      </w:tr>
+      <w:tr>
+        <w:tc>
+          <w:tcPr>
+            <w:tcW w:w="1345" w:type="dxa"/>
+          </w:tcPr>
+          <w:p>
+            <w:r>
+              <w:t>MAC</w:t>
+            </w:r>
+          </w:p>
+        </w:tc>
+        <w:tc>
+          <w:tcPr>
+            <w:tcW w:w="8005" w:type="dxa"/>
+          </w:tcPr>
+          <w:p>
+            <w:r>
+              <w:t>MAC address of either the access router, or scanning device combined with corresponding values for signal strength (dBm), the mode in which it was operating(</w:t>
+            </w:r>
+            <w:proofErr w:type="spellStart"/>
+            <w:r>
+              <w:t>adhoc</w:t>
+            </w:r>
+            <w:proofErr w:type="spellEnd"/>
+            <w:r>
+              <w:t xml:space="preserve"> scanner = 1, access router = 3), and its corresponding channel frequency.  </w:t>
+            </w:r>
+          </w:p>
+        </w:tc>
+      </w:tr>
+    </w:tbl>
+    <w:p>
+      <w:r>
+        <w:t xml:space="preserve"> </w:t>
+      </w:r>
     </w:p>
     <w:p>
       <w:pPr>
@@ -693,6 +955,37 @@
     <w:semiHidden/>
     <w:unhideWhenUsed/>
   </w:style>
+  <w:style w:type="character" w:styleId="Hyperlink">
+    <w:name w:val="Hyperlink"/>
+    <w:basedOn w:val="DefaultParagraphFont"/>
+    <w:uiPriority w:val="99"/>
+    <w:semiHidden/>
+    <w:unhideWhenUsed/>
+    <w:rsid w:val="0031075E"/>
+    <w:rPr>
+      <w:color w:val="0563C1" w:themeColor="hyperlink"/>
+      <w:u w:val="single"/>
+    </w:rPr>
+  </w:style>
+  <w:style w:type="table" w:styleId="TableGrid">
+    <w:name w:val="Table Grid"/>
+    <w:basedOn w:val="TableNormal"/>
+    <w:uiPriority w:val="39"/>
+    <w:rsid w:val="0031075E"/>
+    <w:pPr>
+      <w:spacing w:after="0" w:line="240" w:lineRule="auto"/>
+    </w:pPr>
+    <w:tblPr>
+      <w:tblBorders>
+        <w:top w:val="single" w:sz="4" w:space="0" w:color="auto"/>
+        <w:left w:val="single" w:sz="4" w:space="0" w:color="auto"/>
+        <w:bottom w:val="single" w:sz="4" w:space="0" w:color="auto"/>
+        <w:right w:val="single" w:sz="4" w:space="0" w:color="auto"/>
+        <w:insideH w:val="single" w:sz="4" w:space="0" w:color="auto"/>
+        <w:insideV w:val="single" w:sz="4" w:space="0" w:color="auto"/>
+      </w:tblBorders>
+    </w:tblPr>
+  </w:style>
 </w:styles>
 </file>
 

--- a/CaseStudy2/Submission/CaseStudy2_writeup.docx
+++ b/CaseStudy2/Submission/CaseStudy2_writeup.docx
@@ -79,8 +79,18 @@
           <w:sz w:val="20"/>
           <w:szCs w:val="20"/>
         </w:rPr>
-        <w:t>January 15</w:t>
-      </w:r>
+        <w:t>January 1</w:t>
+      </w:r>
+      <w:r>
+        <w:rPr>
+          <w:rFonts w:cstheme="minorHAnsi"/>
+          <w:sz w:val="20"/>
+          <w:szCs w:val="20"/>
+        </w:rPr>
+        <w:t>4</w:t>
+      </w:r>
+      <w:bookmarkStart w:id="0" w:name="_GoBack"/>
+      <w:bookmarkEnd w:id="0"/>
       <w:r>
         <w:rPr>
           <w:rFonts w:cstheme="minorHAnsi"/>
@@ -251,14 +261,7 @@
         <w:rPr>
           <w:rFonts w:cstheme="minorHAnsi"/>
         </w:rPr>
-        <w:t xml:space="preserve"> routers) placed throughout that area.  </w:t>
-      </w:r>
-      <w:bookmarkStart w:id="0" w:name="_GoBack"/>
-      <w:r>
-        <w:rPr>
-          <w:rFonts w:cstheme="minorHAnsi"/>
-        </w:rPr>
-        <w:t xml:space="preserve">This information proves vital to optimizing workflows for how objects move throughout a space, and how improve upon their </w:t>
+        <w:t xml:space="preserve"> routers) placed throughout that area.  This information proves vital to optimizing workflows for how objects move throughout a space, and how improve upon their </w:t>
       </w:r>
       <w:r>
         <w:rPr>
@@ -266,7 +269,6 @@
         </w:rPr>
         <w:t xml:space="preserve">future handling to best accommodate the business’s needs. </w:t>
       </w:r>
-      <w:bookmarkEnd w:id="0"/>
     </w:p>
     <w:p>
       <w:pPr>
